--- a/ポートフォリオ(キム ジス).docx
+++ b/ポートフォリオ(キム ジス).docx
@@ -7,12 +7,12 @@
         <w:jc w:val="center"/>
         <w:rPr>
           <w:rStyle w:val="jp"/>
-          <w:rFonts w:ascii="Meiryo UI" w:eastAsia="Meiryo UI" w:hAnsi="Meiryo UI"/>
-          <w:b/>
-          <w:color w:val="000000"/>
-          <w:spacing w:val="15"/>
-          <w:sz w:val="32"/>
-          <w:szCs w:val="32"/>
+          <w:rFonts w:ascii="Meiryo UI" w:eastAsia="맑은 고딕" w:hAnsi="Meiryo UI" w:cs="MS Mincho" w:hint="eastAsia"/>
+          <w:b/>
+          <w:color w:val="000000"/>
+          <w:spacing w:val="15"/>
+          <w:sz w:val="40"/>
+          <w:szCs w:val="40"/>
           <w:shd w:val="pct15" w:color="auto" w:fill="FFFFFF"/>
         </w:rPr>
       </w:pPr>
@@ -36,47 +36,17 @@
         <w:jc w:val="center"/>
         <w:rPr>
           <w:rStyle w:val="jp"/>
-          <w:rFonts w:ascii="Meiryo UI" w:eastAsia="Meiryo UI" w:hAnsi="Meiryo UI"/>
+          <w:rFonts w:ascii="Meiryo UI" w:eastAsia="맑은 고딕" w:hAnsi="Meiryo UI"/>
+          <w:b/>
           <w:color w:val="000000"/>
           <w:spacing w:val="15"/>
           <w:sz w:val="32"/>
           <w:szCs w:val="32"/>
-          <w:lang w:eastAsia="ja-JP"/>
-        </w:rPr>
-      </w:pPr>
-      <w:r>
-        <w:rPr>
-          <w:rStyle w:val="jp"/>
-          <w:rFonts w:ascii="Meiryo UI" w:eastAsia="Meiryo UI" w:hAnsi="Meiryo UI" w:hint="eastAsia"/>
-          <w:color w:val="000000"/>
-          <w:spacing w:val="15"/>
-          <w:sz w:val="32"/>
-          <w:szCs w:val="32"/>
-        </w:rPr>
-        <w:t>モバイルファクトリ</w:t>
-      </w:r>
-      <w:r>
-        <w:rPr>
-          <w:rStyle w:val="jp"/>
-          <w:rFonts w:ascii="Meiryo UI" w:eastAsia="Meiryo UI" w:hAnsi="Meiryo UI" w:cs="MS Mincho" w:hint="eastAsia"/>
-          <w:color w:val="000000"/>
-          <w:spacing w:val="15"/>
-          <w:sz w:val="32"/>
-          <w:szCs w:val="32"/>
-        </w:rPr>
-        <w:t>ー</w:t>
-      </w:r>
-      <w:r>
-        <w:rPr>
-          <w:rStyle w:val="jp"/>
-          <w:rFonts w:ascii="Meiryo UI" w:eastAsia="Meiryo UI" w:hAnsi="Meiryo UI" w:cs="MS Mincho" w:hint="eastAsia"/>
-          <w:color w:val="000000"/>
-          <w:spacing w:val="15"/>
-          <w:sz w:val="32"/>
-          <w:szCs w:val="32"/>
-        </w:rPr>
-        <w:t>様</w:t>
-      </w:r>
+          <w:shd w:val="pct15" w:color="auto" w:fill="FFFFFF"/>
+        </w:rPr>
+      </w:pPr>
+      <w:bookmarkStart w:id="0" w:name="_GoBack"/>
+      <w:bookmarkEnd w:id="0"/>
     </w:p>
     <w:p>
       <w:pPr>
@@ -440,8 +410,6 @@
         </w:rPr>
         <w:t>.</w:t>
       </w:r>
-      <w:bookmarkStart w:id="0" w:name="_GoBack"/>
-      <w:bookmarkEnd w:id="0"/>
     </w:p>
     <w:p>
       <w:pPr>
@@ -11229,7 +11197,7 @@
 </file>
 
 <file path=customXml/itemProps1.xml><?xml version="1.0" encoding="utf-8"?>
-<ds:datastoreItem xmlns:ds="http://schemas.openxmlformats.org/officeDocument/2006/customXml" ds:itemID="{64FBEBDE-B578-42C4-A5B0-961E7D6C1BFB}">
+<ds:datastoreItem xmlns:ds="http://schemas.openxmlformats.org/officeDocument/2006/customXml" ds:itemID="{BBC63D5E-EB49-43FC-8ADF-24DD55EC637C}">
   <ds:schemaRefs>
     <ds:schemaRef ds:uri="http://schemas.openxmlformats.org/officeDocument/2006/bibliography"/>
   </ds:schemaRefs>
